--- a/DigitalAssignment3/Sources for Digital assighnment 3.docx
+++ b/DigitalAssignment3/Sources for Digital assighnment 3.docx
@@ -30,7 +30,44 @@
         </w:r>
       </w:hyperlink>
     </w:p>
+    <w:p/>
     <w:p>
+      <w:hyperlink r:id="rId5" w:history="1">
+        <w:r>
+          <w:rPr>
+            <w:rStyle w:val="Hyperlink"/>
+          </w:rPr>
+          <w:t>http://kirby-bulborb.wikia.com/wiki/Dancing_Koopa?file=Koopa,_New_Super_Mario_Bros._U_(2).png</w:t>
+        </w:r>
+      </w:hyperlink>
+    </w:p>
+    <w:p/>
+    <w:p>
+      <w:hyperlink r:id="rId6" w:history="1">
+        <w:r>
+          <w:rPr>
+            <w:rStyle w:val="Hyperlink"/>
+          </w:rPr>
+          <w:t>http://clipart-library.com/clipart/1408273.htm</w:t>
+        </w:r>
+      </w:hyperlink>
+    </w:p>
+    <w:p/>
+    <w:p>
+      <w:hyperlink r:id="rId7" w:history="1">
+        <w:r>
+          <w:rPr>
+            <w:rStyle w:val="Hyperlink"/>
+          </w:rPr>
+          <w:t>https://www.wpclipart.com/recreation/dance/dancing_girl/dancing_girl_cartoon.png.html</w:t>
+        </w:r>
+      </w:hyperlink>
+    </w:p>
+    <w:p/>
+    <w:p>
+      <w:r>
+        <w:t>http://i0.kym-cdn.com/photos/images/original/001/279/143/6fd.jpg</w:t>
+      </w:r>
       <w:bookmarkStart w:id="0" w:name="_GoBack"/>
       <w:bookmarkEnd w:id="0"/>
     </w:p>

--- a/DigitalAssignment3/Sources for Digital assighnment 3.docx
+++ b/DigitalAssignment3/Sources for Digital assighnment 3.docx
@@ -65,8 +65,19 @@
     </w:p>
     <w:p/>
     <w:p>
+      <w:hyperlink r:id="rId8" w:history="1">
+        <w:r>
+          <w:rPr>
+            <w:rStyle w:val="Hyperlink"/>
+          </w:rPr>
+          <w:t>http://i0.kym-cdn.com/photos/images/original/001/279/143/6fd.jpg</w:t>
+        </w:r>
+      </w:hyperlink>
+    </w:p>
+    <w:p/>
+    <w:p>
       <w:r>
-        <w:t>http://i0.kym-cdn.com/photos/images/original/001/279/143/6fd.jpg</w:t>
+        <w:t>http://www.pacdv.com/sounds/free-music/time-to-go-01.mp3</w:t>
       </w:r>
       <w:bookmarkStart w:id="0" w:name="_GoBack"/>
       <w:bookmarkEnd w:id="0"/>
